--- a/6_Создание карточки товара/ПРАКТИКА/ССЫЛКИ НА КАРТОЧКИ.docx
+++ b/6_Создание карточки товара/ПРАКТИКА/ССЫЛКИ НА КАРТОЧКИ.docx
@@ -9,6 +9,8 @@
           <w:ilvl w:val="0"/>
           <w:numId w:val="1"/>
         </w:numPr>
+        <w:spacing w:line="480" w:lineRule="auto"/>
+        <w:ind w:left="714" w:hanging="357"/>
         <w:rPr>
           <w:rStyle w:val="a4"/>
           <w:color w:val="auto"/>
@@ -24,7 +26,23 @@
             <w:sz w:val="28"/>
             <w:szCs w:val="28"/>
           </w:rPr>
-          <w:t>https://www.wildberries.ru/catalog/177602053/detail.aspx?targetUrl=SN</w:t>
+          <w:t>https://www.wildberries.ru/catalog/177602053/det</w:t>
+        </w:r>
+        <w:r>
+          <w:rPr>
+            <w:rStyle w:val="a4"/>
+            <w:sz w:val="28"/>
+            <w:szCs w:val="28"/>
+          </w:rPr>
+          <w:t>a</w:t>
+        </w:r>
+        <w:r>
+          <w:rPr>
+            <w:rStyle w:val="a4"/>
+            <w:sz w:val="28"/>
+            <w:szCs w:val="28"/>
+          </w:rPr>
+          <w:t>il.aspx?targetUrl=SN</w:t>
         </w:r>
       </w:hyperlink>
     </w:p>
@@ -35,11 +53,80 @@
           <w:ilvl w:val="0"/>
           <w:numId w:val="1"/>
         </w:numPr>
+        <w:spacing w:line="480" w:lineRule="auto"/>
+        <w:ind w:left="714" w:hanging="357"/>
         <w:rPr>
           <w:sz w:val="28"/>
           <w:szCs w:val="28"/>
         </w:rPr>
       </w:pPr>
+      <w:hyperlink r:id="rId7" w:history="1">
+        <w:r>
+          <w:rPr>
+            <w:rStyle w:val="a4"/>
+            <w:sz w:val="28"/>
+            <w:szCs w:val="28"/>
+          </w:rPr>
+          <w:t>https://www.wildberries.ru/catalog/17773</w:t>
+        </w:r>
+        <w:r>
+          <w:rPr>
+            <w:rStyle w:val="a4"/>
+            <w:sz w:val="28"/>
+            <w:szCs w:val="28"/>
+          </w:rPr>
+          <w:t>5</w:t>
+        </w:r>
+        <w:r>
+          <w:rPr>
+            <w:rStyle w:val="a4"/>
+            <w:sz w:val="28"/>
+            <w:szCs w:val="28"/>
+          </w:rPr>
+          <w:t>202/detail.aspx?targetUrl=GP</w:t>
+        </w:r>
+      </w:hyperlink>
+    </w:p>
+    <w:p>
+      <w:pPr>
+        <w:pStyle w:val="a3"/>
+        <w:numPr>
+          <w:ilvl w:val="0"/>
+          <w:numId w:val="1"/>
+        </w:numPr>
+        <w:spacing w:line="480" w:lineRule="auto"/>
+        <w:ind w:left="714" w:hanging="357"/>
+        <w:rPr>
+          <w:sz w:val="28"/>
+          <w:szCs w:val="28"/>
+        </w:rPr>
+      </w:pPr>
+      <w:hyperlink r:id="rId8" w:history="1">
+        <w:r>
+          <w:rPr>
+            <w:rStyle w:val="a4"/>
+            <w:sz w:val="28"/>
+            <w:szCs w:val="28"/>
+          </w:rPr>
+          <w:t>https://www.wildberries.ru/catal</w:t>
+        </w:r>
+        <w:r>
+          <w:rPr>
+            <w:rStyle w:val="a4"/>
+            <w:sz w:val="28"/>
+            <w:szCs w:val="28"/>
+          </w:rPr>
+          <w:t>o</w:t>
+        </w:r>
+        <w:r>
+          <w:rPr>
+            <w:rStyle w:val="a4"/>
+            <w:sz w:val="28"/>
+            <w:szCs w:val="28"/>
+          </w:rPr>
+          <w:t>g/177737843/detail.aspx?targetUrl=GP</w:t>
+        </w:r>
+      </w:hyperlink>
     </w:p>
     <w:sectPr>
       <w:pgSz w:w="11906" w:h="16838"/>
